--- a/resources/views/document_role_system.docx
+++ b/resources/views/document_role_system.docx
@@ -237,10 +237,10 @@
         <w:jc w:val="left"/>
         <w:tblInd w:w="0" w:type="dxa"/>
         <w:tblCellMar>
-          <w:top w:w="0" w:type="dxa"/>
-          <w:left w:w="0" w:type="dxa"/>
-          <w:bottom w:w="0" w:type="dxa"/>
-          <w:right w:w="0" w:type="dxa"/>
+          <w:top w:w="28" w:type="dxa"/>
+          <w:left w:w="28" w:type="dxa"/>
+          <w:bottom w:w="28" w:type="dxa"/>
+          <w:right w:w="28" w:type="dxa"/>
         </w:tblCellMar>
       </w:tblPr>
       <w:tblGrid>
@@ -252,7 +252,11 @@
         <w:tc>
           <w:tcPr>
             <w:tcW w:w="4819" w:type="dxa"/>
-            <w:tcBorders/>
+            <w:tcBorders>
+              <w:top w:val="single" w:sz="2" w:space="0" w:color="000000"/>
+              <w:left w:val="single" w:sz="2" w:space="0" w:color="000000"/>
+              <w:bottom w:val="single" w:sz="2" w:space="0" w:color="000000"/>
+            </w:tcBorders>
           </w:tcPr>
           <w:p>
             <w:pPr>
@@ -280,7 +284,12 @@
         <w:tc>
           <w:tcPr>
             <w:tcW w:w="4818" w:type="dxa"/>
-            <w:tcBorders/>
+            <w:tcBorders>
+              <w:top w:val="single" w:sz="2" w:space="0" w:color="000000"/>
+              <w:left w:val="single" w:sz="2" w:space="0" w:color="000000"/>
+              <w:bottom w:val="single" w:sz="2" w:space="0" w:color="000000"/>
+              <w:right w:val="single" w:sz="2" w:space="0" w:color="000000"/>
+            </w:tcBorders>
           </w:tcPr>
           <w:p>
             <w:pPr>
@@ -311,7 +320,10 @@
         <w:tc>
           <w:tcPr>
             <w:tcW w:w="4819" w:type="dxa"/>
-            <w:tcBorders/>
+            <w:tcBorders>
+              <w:left w:val="single" w:sz="2" w:space="0" w:color="000000"/>
+              <w:bottom w:val="single" w:sz="2" w:space="0" w:color="000000"/>
+            </w:tcBorders>
           </w:tcPr>
           <w:p>
             <w:pPr>
@@ -337,7 +349,11 @@
         <w:tc>
           <w:tcPr>
             <w:tcW w:w="4818" w:type="dxa"/>
-            <w:tcBorders/>
+            <w:tcBorders>
+              <w:left w:val="single" w:sz="2" w:space="0" w:color="000000"/>
+              <w:bottom w:val="single" w:sz="2" w:space="0" w:color="000000"/>
+              <w:right w:val="single" w:sz="2" w:space="0" w:color="000000"/>
+            </w:tcBorders>
           </w:tcPr>
           <w:p>
             <w:pPr>
@@ -467,10 +483,10 @@
         <w:jc w:val="left"/>
         <w:tblInd w:w="0" w:type="dxa"/>
         <w:tblCellMar>
-          <w:top w:w="0" w:type="dxa"/>
-          <w:left w:w="0" w:type="dxa"/>
-          <w:bottom w:w="0" w:type="dxa"/>
-          <w:right w:w="0" w:type="dxa"/>
+          <w:top w:w="28" w:type="dxa"/>
+          <w:left w:w="28" w:type="dxa"/>
+          <w:bottom w:w="28" w:type="dxa"/>
+          <w:right w:w="28" w:type="dxa"/>
         </w:tblCellMar>
       </w:tblPr>
       <w:tblGrid>
@@ -482,7 +498,11 @@
         <w:tc>
           <w:tcPr>
             <w:tcW w:w="4819" w:type="dxa"/>
-            <w:tcBorders/>
+            <w:tcBorders>
+              <w:top w:val="single" w:sz="2" w:space="0" w:color="000000"/>
+              <w:left w:val="single" w:sz="2" w:space="0" w:color="000000"/>
+              <w:bottom w:val="single" w:sz="2" w:space="0" w:color="000000"/>
+            </w:tcBorders>
           </w:tcPr>
           <w:p>
             <w:pPr>
@@ -510,7 +530,12 @@
         <w:tc>
           <w:tcPr>
             <w:tcW w:w="4818" w:type="dxa"/>
-            <w:tcBorders/>
+            <w:tcBorders>
+              <w:top w:val="single" w:sz="2" w:space="0" w:color="000000"/>
+              <w:left w:val="single" w:sz="2" w:space="0" w:color="000000"/>
+              <w:bottom w:val="single" w:sz="2" w:space="0" w:color="000000"/>
+              <w:right w:val="single" w:sz="2" w:space="0" w:color="000000"/>
+            </w:tcBorders>
           </w:tcPr>
           <w:p>
             <w:pPr>
@@ -541,7 +566,10 @@
         <w:tc>
           <w:tcPr>
             <w:tcW w:w="4819" w:type="dxa"/>
-            <w:tcBorders/>
+            <w:tcBorders>
+              <w:left w:val="single" w:sz="2" w:space="0" w:color="000000"/>
+              <w:bottom w:val="single" w:sz="2" w:space="0" w:color="000000"/>
+            </w:tcBorders>
           </w:tcPr>
           <w:p>
             <w:pPr>
@@ -567,7 +595,11 @@
         <w:tc>
           <w:tcPr>
             <w:tcW w:w="4818" w:type="dxa"/>
-            <w:tcBorders/>
+            <w:tcBorders>
+              <w:left w:val="single" w:sz="2" w:space="0" w:color="000000"/>
+              <w:bottom w:val="single" w:sz="2" w:space="0" w:color="000000"/>
+              <w:right w:val="single" w:sz="2" w:space="0" w:color="000000"/>
+            </w:tcBorders>
           </w:tcPr>
           <w:p>
             <w:pPr>
@@ -670,24 +702,28 @@
         <w:jc w:val="left"/>
         <w:tblInd w:w="0" w:type="dxa"/>
         <w:tblCellMar>
-          <w:top w:w="0" w:type="dxa"/>
-          <w:left w:w="0" w:type="dxa"/>
-          <w:bottom w:w="0" w:type="dxa"/>
-          <w:right w:w="0" w:type="dxa"/>
+          <w:top w:w="28" w:type="dxa"/>
+          <w:left w:w="28" w:type="dxa"/>
+          <w:bottom w:w="28" w:type="dxa"/>
+          <w:right w:w="28" w:type="dxa"/>
         </w:tblCellMar>
       </w:tblPr>
       <w:tblGrid>
-        <w:gridCol w:w="2409"/>
-        <w:gridCol w:w="2410"/>
-        <w:gridCol w:w="2409"/>
-        <w:gridCol w:w="2409"/>
+        <w:gridCol w:w="1134"/>
+        <w:gridCol w:w="3400"/>
+        <w:gridCol w:w="1134"/>
+        <w:gridCol w:w="3969"/>
       </w:tblGrid>
       <w:tr>
         <w:trPr/>
         <w:tc>
           <w:tcPr>
-            <w:tcW w:w="2409" w:type="dxa"/>
-            <w:tcBorders/>
+            <w:tcW w:w="1134" w:type="dxa"/>
+            <w:tcBorders>
+              <w:top w:val="single" w:sz="2" w:space="0" w:color="000000"/>
+              <w:left w:val="single" w:sz="2" w:space="0" w:color="000000"/>
+              <w:bottom w:val="single" w:sz="2" w:space="0" w:color="000000"/>
+            </w:tcBorders>
           </w:tcPr>
           <w:p>
             <w:pPr>
@@ -714,8 +750,12 @@
         </w:tc>
         <w:tc>
           <w:tcPr>
-            <w:tcW w:w="2410" w:type="dxa"/>
-            <w:tcBorders/>
+            <w:tcW w:w="3400" w:type="dxa"/>
+            <w:tcBorders>
+              <w:top w:val="single" w:sz="2" w:space="0" w:color="000000"/>
+              <w:left w:val="single" w:sz="2" w:space="0" w:color="000000"/>
+              <w:bottom w:val="single" w:sz="2" w:space="0" w:color="000000"/>
+            </w:tcBorders>
           </w:tcPr>
           <w:p>
             <w:pPr>
@@ -742,8 +782,12 @@
         </w:tc>
         <w:tc>
           <w:tcPr>
-            <w:tcW w:w="2409" w:type="dxa"/>
-            <w:tcBorders/>
+            <w:tcW w:w="1134" w:type="dxa"/>
+            <w:tcBorders>
+              <w:top w:val="single" w:sz="2" w:space="0" w:color="000000"/>
+              <w:left w:val="single" w:sz="2" w:space="0" w:color="000000"/>
+              <w:bottom w:val="single" w:sz="2" w:space="0" w:color="000000"/>
+            </w:tcBorders>
           </w:tcPr>
           <w:p>
             <w:pPr>
@@ -770,8 +814,13 @@
         </w:tc>
         <w:tc>
           <w:tcPr>
-            <w:tcW w:w="2409" w:type="dxa"/>
-            <w:tcBorders/>
+            <w:tcW w:w="3969" w:type="dxa"/>
+            <w:tcBorders>
+              <w:top w:val="single" w:sz="2" w:space="0" w:color="000000"/>
+              <w:left w:val="single" w:sz="2" w:space="0" w:color="000000"/>
+              <w:bottom w:val="single" w:sz="2" w:space="0" w:color="000000"/>
+              <w:right w:val="single" w:sz="2" w:space="0" w:color="000000"/>
+            </w:tcBorders>
           </w:tcPr>
           <w:p>
             <w:pPr>
@@ -801,8 +850,11 @@
         <w:trPr/>
         <w:tc>
           <w:tcPr>
-            <w:tcW w:w="2409" w:type="dxa"/>
-            <w:tcBorders/>
+            <w:tcW w:w="1134" w:type="dxa"/>
+            <w:tcBorders>
+              <w:left w:val="single" w:sz="2" w:space="0" w:color="000000"/>
+              <w:bottom w:val="single" w:sz="2" w:space="0" w:color="000000"/>
+            </w:tcBorders>
           </w:tcPr>
           <w:p>
             <w:pPr>
@@ -827,8 +879,11 @@
         </w:tc>
         <w:tc>
           <w:tcPr>
-            <w:tcW w:w="2410" w:type="dxa"/>
-            <w:tcBorders/>
+            <w:tcW w:w="3400" w:type="dxa"/>
+            <w:tcBorders>
+              <w:left w:val="single" w:sz="2" w:space="0" w:color="000000"/>
+              <w:bottom w:val="single" w:sz="2" w:space="0" w:color="000000"/>
+            </w:tcBorders>
           </w:tcPr>
           <w:p>
             <w:pPr>
@@ -853,8 +908,11 @@
         </w:tc>
         <w:tc>
           <w:tcPr>
-            <w:tcW w:w="2409" w:type="dxa"/>
-            <w:tcBorders/>
+            <w:tcW w:w="1134" w:type="dxa"/>
+            <w:tcBorders>
+              <w:left w:val="single" w:sz="2" w:space="0" w:color="000000"/>
+              <w:bottom w:val="single" w:sz="2" w:space="0" w:color="000000"/>
+            </w:tcBorders>
           </w:tcPr>
           <w:p>
             <w:pPr>
@@ -879,8 +937,12 @@
         </w:tc>
         <w:tc>
           <w:tcPr>
-            <w:tcW w:w="2409" w:type="dxa"/>
-            <w:tcBorders/>
+            <w:tcW w:w="3969" w:type="dxa"/>
+            <w:tcBorders>
+              <w:left w:val="single" w:sz="2" w:space="0" w:color="000000"/>
+              <w:bottom w:val="single" w:sz="2" w:space="0" w:color="000000"/>
+              <w:right w:val="single" w:sz="2" w:space="0" w:color="000000"/>
+            </w:tcBorders>
           </w:tcPr>
           <w:p>
             <w:pPr>

--- a/resources/views/document_role_system.docx
+++ b/resources/views/document_role_system.docx
@@ -177,7 +177,61 @@
         </w:rPr>
       </w:pPr>
       <w:r>
-        <w:rPr/>
+        <w:rPr>
+          <w:rFonts w:ascii="Times New Roman" w:hAnsi="Times New Roman"/>
+          <w:b w:val="false"/>
+          <w:bCs w:val="false"/>
+          <w:sz w:val="24"/>
+          <w:szCs w:val="24"/>
+          <w:u w:val="none"/>
+        </w:rPr>
+        <w:t>Количество пользо</w:t>
+      </w:r>
+      <w:r>
+        <w:rPr>
+          <w:rFonts w:ascii="Times New Roman" w:hAnsi="Times New Roman"/>
+          <w:b w:val="false"/>
+          <w:bCs w:val="false"/>
+          <w:sz w:val="24"/>
+          <w:szCs w:val="24"/>
+          <w:u w:val="none"/>
+        </w:rPr>
+        <w:t xml:space="preserve">вателей: </w:t>
+      </w:r>
+      <w:r>
+        <w:rPr>
+          <w:rFonts w:ascii="Times New Roman" w:hAnsi="Times New Roman"/>
+          <w:b w:val="false"/>
+          <w:bCs w:val="false"/>
+          <w:sz w:val="24"/>
+          <w:szCs w:val="24"/>
+          <w:u w:val="single"/>
+        </w:rPr>
+        <w:t>${ПОЛЬЗОВАТЕЛИ_КОЛИЧЕСТВО}</w:t>
+      </w:r>
+    </w:p>
+    <w:p>
+      <w:pPr>
+        <w:pStyle w:val="Normal"/>
+        <w:bidi w:val="0"/>
+        <w:jc w:val="left"/>
+        <w:rPr>
+          <w:rFonts w:ascii="Times New Roman" w:hAnsi="Times New Roman"/>
+          <w:b w:val="false"/>
+          <w:b w:val="false"/>
+          <w:bCs w:val="false"/>
+          <w:sz w:val="28"/>
+          <w:szCs w:val="28"/>
+        </w:rPr>
+      </w:pPr>
+      <w:r>
+        <w:rPr>
+          <w:rFonts w:ascii="Times New Roman" w:hAnsi="Times New Roman"/>
+          <w:b w:val="false"/>
+          <w:bCs w:val="false"/>
+          <w:sz w:val="28"/>
+          <w:szCs w:val="28"/>
+        </w:rPr>
       </w:r>
     </w:p>
     <w:p>
